--- a/docs/lesson04/cse310_module_2.docx
+++ b/docs/lesson04/cse310_module_2.docx
@@ -29,31 +29,13 @@
         <w:rPr>
           <w:b/>
         </w:rPr>
-        <w:t>Module #</w:t>
+        <w:t xml:space="preserve">W04 / W05 – Prove: </w:t>
       </w:r>
       <w:r>
         <w:rPr>
           <w:b/>
         </w:rPr>
-        <w:t>2</w:t>
-      </w:r>
-      <w:r>
-        <w:rPr>
-          <w:b/>
-        </w:rPr>
-        <w:t xml:space="preserve"> (</w:t>
-      </w:r>
-      <w:r>
-        <w:rPr>
-          <w:b/>
-        </w:rPr>
-        <w:t>Discovery</w:t>
-      </w:r>
-      <w:r>
-        <w:rPr>
-          <w:b/>
-        </w:rPr>
-        <w:t>)</w:t>
+        <w:t>Module #2 (Discovery)</w:t>
       </w:r>
     </w:p>
     <w:p>
@@ -191,19 +173,7 @@
         <w:rPr>
           <w:u w:val="single"/>
         </w:rPr>
-        <w:t>PLAN SECTION (W0</w:t>
-      </w:r>
-      <w:r>
-        <w:rPr>
-          <w:u w:val="single"/>
-        </w:rPr>
-        <w:t>4</w:t>
-      </w:r>
-      <w:r>
-        <w:rPr>
-          <w:u w:val="single"/>
-        </w:rPr>
-        <w:t xml:space="preserve"> Prove)</w:t>
+        <w:t>PLAN SECTION (W04 Prove)</w:t>
       </w:r>
     </w:p>
     <w:p>
@@ -465,33 +435,8 @@
             <w:tcW w:w="5580" w:type="dxa"/>
           </w:tcPr>
           <w:p>
-            <w:proofErr w:type="spellStart"/>
-            <w:r>
-              <w:t>NodeJS</w:t>
-            </w:r>
-            <w:proofErr w:type="spellEnd"/>
-            <w:r>
-              <w:t xml:space="preserve"> with Rust</w:t>
-            </w:r>
-          </w:p>
-        </w:tc>
-        <w:tc>
-          <w:tcPr>
-            <w:tcW w:w="3055" w:type="dxa"/>
-          </w:tcPr>
-          <w:p>
-            <w:pPr>
-              <w:jc w:val="center"/>
-            </w:pPr>
-          </w:p>
-        </w:tc>
-      </w:tr>
-      <w:tr>
-        <w:tc>
-          <w:tcPr>
-            <w:tcW w:w="5580" w:type="dxa"/>
-          </w:tcPr>
-          <w:p>
+            <w:bookmarkStart w:id="0" w:name="_GoBack"/>
+            <w:bookmarkEnd w:id="0"/>
             <w:r>
               <w:t xml:space="preserve">Adaptive Apps with </w:t>
             </w:r>
@@ -765,21 +710,7 @@
           <w:u w:val="single"/>
         </w:rPr>
         <w:lastRenderedPageBreak/>
-        <w:t>RESULTS SECTION (W</w:t>
-      </w:r>
-      <w:r>
-        <w:rPr>
-          <w:u w:val="single"/>
-        </w:rPr>
-        <w:t>05</w:t>
-      </w:r>
-      <w:bookmarkStart w:id="0" w:name="_GoBack"/>
-      <w:bookmarkEnd w:id="0"/>
-      <w:r>
-        <w:rPr>
-          <w:u w:val="single"/>
-        </w:rPr>
-        <w:t xml:space="preserve"> Prove)</w:t>
+        <w:t>RESULTS SECTION (W05 Prove)</w:t>
       </w:r>
     </w:p>
     <w:p>
@@ -2171,7 +2102,7 @@
 </file>
 
 <file path=customXml/itemProps1.xml><?xml version="1.0" encoding="utf-8"?>
-<ds:datastoreItem xmlns:ds="http://schemas.openxmlformats.org/officeDocument/2006/customXml" ds:itemID="{49B652F0-0CA1-4E6D-9FF3-6157AD20675B}">
+<ds:datastoreItem xmlns:ds="http://schemas.openxmlformats.org/officeDocument/2006/customXml" ds:itemID="{84A0C050-7E42-4935-B630-2502C87F26EB}">
   <ds:schemaRefs>
     <ds:schemaRef ds:uri="http://schemas.openxmlformats.org/officeDocument/2006/bibliography"/>
   </ds:schemaRefs>

--- a/docs/lesson04/cse310_module_2.docx
+++ b/docs/lesson04/cse310_module_2.docx
@@ -282,161 +282,161 @@
           </w:tcPr>
           <w:p>
             <w:r>
-              <w:t>Data Analysis with Pandas</w:t>
-            </w:r>
-          </w:p>
-        </w:tc>
-        <w:tc>
-          <w:tcPr>
-            <w:tcW w:w="3055" w:type="dxa"/>
-          </w:tcPr>
-          <w:p>
-            <w:pPr>
-              <w:jc w:val="center"/>
-            </w:pPr>
-          </w:p>
-        </w:tc>
-      </w:tr>
-      <w:tr>
-        <w:tc>
-          <w:tcPr>
-            <w:tcW w:w="5580" w:type="dxa"/>
-          </w:tcPr>
-          <w:p>
-            <w:r>
-              <w:t>Cloud Databases</w:t>
-            </w:r>
-          </w:p>
-        </w:tc>
-        <w:tc>
-          <w:tcPr>
-            <w:tcW w:w="3055" w:type="dxa"/>
-          </w:tcPr>
-          <w:p>
-            <w:pPr>
-              <w:jc w:val="center"/>
-            </w:pPr>
-          </w:p>
-        </w:tc>
-      </w:tr>
-      <w:tr>
-        <w:tc>
-          <w:tcPr>
-            <w:tcW w:w="5580" w:type="dxa"/>
-          </w:tcPr>
-          <w:p>
-            <w:r>
-              <w:t>SQL Databases</w:t>
-            </w:r>
-          </w:p>
-        </w:tc>
-        <w:tc>
-          <w:tcPr>
-            <w:tcW w:w="3055" w:type="dxa"/>
-          </w:tcPr>
-          <w:p>
-            <w:pPr>
-              <w:jc w:val="center"/>
-            </w:pPr>
-          </w:p>
-        </w:tc>
-      </w:tr>
-      <w:tr>
-        <w:tc>
-          <w:tcPr>
-            <w:tcW w:w="5580" w:type="dxa"/>
-          </w:tcPr>
-          <w:p>
-            <w:r>
-              <w:t>Games</w:t>
-            </w:r>
-          </w:p>
-        </w:tc>
-        <w:tc>
-          <w:tcPr>
-            <w:tcW w:w="3055" w:type="dxa"/>
-          </w:tcPr>
-          <w:p>
-            <w:pPr>
-              <w:jc w:val="center"/>
-            </w:pPr>
-          </w:p>
-        </w:tc>
-      </w:tr>
-      <w:tr>
-        <w:tc>
-          <w:tcPr>
-            <w:tcW w:w="5580" w:type="dxa"/>
-          </w:tcPr>
-          <w:p>
-            <w:r>
-              <w:t>GIS Mapping</w:t>
-            </w:r>
-          </w:p>
-        </w:tc>
-        <w:tc>
-          <w:tcPr>
-            <w:tcW w:w="3055" w:type="dxa"/>
-          </w:tcPr>
-          <w:p>
-            <w:pPr>
-              <w:jc w:val="center"/>
-            </w:pPr>
-          </w:p>
-        </w:tc>
-      </w:tr>
-      <w:tr>
-        <w:tc>
-          <w:tcPr>
-            <w:tcW w:w="5580" w:type="dxa"/>
-          </w:tcPr>
-          <w:p>
-            <w:r>
-              <w:t>Networking</w:t>
-            </w:r>
-          </w:p>
-        </w:tc>
-        <w:tc>
-          <w:tcPr>
-            <w:tcW w:w="3055" w:type="dxa"/>
-          </w:tcPr>
-          <w:p>
-            <w:pPr>
-              <w:jc w:val="center"/>
-            </w:pPr>
-          </w:p>
-        </w:tc>
-      </w:tr>
-      <w:tr>
-        <w:tc>
-          <w:tcPr>
-            <w:tcW w:w="5580" w:type="dxa"/>
-          </w:tcPr>
-          <w:p>
-            <w:r>
-              <w:t>Web Apps with Django</w:t>
-            </w:r>
-          </w:p>
-        </w:tc>
-        <w:tc>
-          <w:tcPr>
-            <w:tcW w:w="3055" w:type="dxa"/>
-          </w:tcPr>
-          <w:p>
-            <w:pPr>
-              <w:jc w:val="center"/>
-            </w:pPr>
-          </w:p>
-        </w:tc>
-      </w:tr>
-      <w:tr>
-        <w:tc>
-          <w:tcPr>
-            <w:tcW w:w="5580" w:type="dxa"/>
-          </w:tcPr>
-          <w:p>
+              <w:t xml:space="preserve">Data Analysis </w:t>
+            </w:r>
             <w:bookmarkStart w:id="0" w:name="_GoBack"/>
             <w:bookmarkEnd w:id="0"/>
+          </w:p>
+        </w:tc>
+        <w:tc>
+          <w:tcPr>
+            <w:tcW w:w="3055" w:type="dxa"/>
+          </w:tcPr>
+          <w:p>
+            <w:pPr>
+              <w:jc w:val="center"/>
+            </w:pPr>
+          </w:p>
+        </w:tc>
+      </w:tr>
+      <w:tr>
+        <w:tc>
+          <w:tcPr>
+            <w:tcW w:w="5580" w:type="dxa"/>
+          </w:tcPr>
+          <w:p>
+            <w:r>
+              <w:t>Cloud Databases</w:t>
+            </w:r>
+          </w:p>
+        </w:tc>
+        <w:tc>
+          <w:tcPr>
+            <w:tcW w:w="3055" w:type="dxa"/>
+          </w:tcPr>
+          <w:p>
+            <w:pPr>
+              <w:jc w:val="center"/>
+            </w:pPr>
+          </w:p>
+        </w:tc>
+      </w:tr>
+      <w:tr>
+        <w:tc>
+          <w:tcPr>
+            <w:tcW w:w="5580" w:type="dxa"/>
+          </w:tcPr>
+          <w:p>
+            <w:r>
+              <w:t>SQL Databases</w:t>
+            </w:r>
+          </w:p>
+        </w:tc>
+        <w:tc>
+          <w:tcPr>
+            <w:tcW w:w="3055" w:type="dxa"/>
+          </w:tcPr>
+          <w:p>
+            <w:pPr>
+              <w:jc w:val="center"/>
+            </w:pPr>
+          </w:p>
+        </w:tc>
+      </w:tr>
+      <w:tr>
+        <w:tc>
+          <w:tcPr>
+            <w:tcW w:w="5580" w:type="dxa"/>
+          </w:tcPr>
+          <w:p>
+            <w:r>
+              <w:t>Games</w:t>
+            </w:r>
+          </w:p>
+        </w:tc>
+        <w:tc>
+          <w:tcPr>
+            <w:tcW w:w="3055" w:type="dxa"/>
+          </w:tcPr>
+          <w:p>
+            <w:pPr>
+              <w:jc w:val="center"/>
+            </w:pPr>
+          </w:p>
+        </w:tc>
+      </w:tr>
+      <w:tr>
+        <w:tc>
+          <w:tcPr>
+            <w:tcW w:w="5580" w:type="dxa"/>
+          </w:tcPr>
+          <w:p>
+            <w:r>
+              <w:t>GIS Mapping</w:t>
+            </w:r>
+          </w:p>
+        </w:tc>
+        <w:tc>
+          <w:tcPr>
+            <w:tcW w:w="3055" w:type="dxa"/>
+          </w:tcPr>
+          <w:p>
+            <w:pPr>
+              <w:jc w:val="center"/>
+            </w:pPr>
+          </w:p>
+        </w:tc>
+      </w:tr>
+      <w:tr>
+        <w:tc>
+          <w:tcPr>
+            <w:tcW w:w="5580" w:type="dxa"/>
+          </w:tcPr>
+          <w:p>
+            <w:r>
+              <w:t>Networking</w:t>
+            </w:r>
+          </w:p>
+        </w:tc>
+        <w:tc>
+          <w:tcPr>
+            <w:tcW w:w="3055" w:type="dxa"/>
+          </w:tcPr>
+          <w:p>
+            <w:pPr>
+              <w:jc w:val="center"/>
+            </w:pPr>
+          </w:p>
+        </w:tc>
+      </w:tr>
+      <w:tr>
+        <w:tc>
+          <w:tcPr>
+            <w:tcW w:w="5580" w:type="dxa"/>
+          </w:tcPr>
+          <w:p>
+            <w:r>
+              <w:t>Web Apps with Django</w:t>
+            </w:r>
+          </w:p>
+        </w:tc>
+        <w:tc>
+          <w:tcPr>
+            <w:tcW w:w="3055" w:type="dxa"/>
+          </w:tcPr>
+          <w:p>
+            <w:pPr>
+              <w:jc w:val="center"/>
+            </w:pPr>
+          </w:p>
+        </w:tc>
+      </w:tr>
+      <w:tr>
+        <w:tc>
+          <w:tcPr>
+            <w:tcW w:w="5580" w:type="dxa"/>
+          </w:tcPr>
+          <w:p>
             <w:r>
               <w:t xml:space="preserve">Adaptive Apps with </w:t>
             </w:r>
@@ -2102,7 +2102,7 @@
 </file>
 
 <file path=customXml/itemProps1.xml><?xml version="1.0" encoding="utf-8"?>
-<ds:datastoreItem xmlns:ds="http://schemas.openxmlformats.org/officeDocument/2006/customXml" ds:itemID="{84A0C050-7E42-4935-B630-2502C87F26EB}">
+<ds:datastoreItem xmlns:ds="http://schemas.openxmlformats.org/officeDocument/2006/customXml" ds:itemID="{470C52C2-F7A4-4039-BE37-9FC5A026BFE6}">
   <ds:schemaRefs>
     <ds:schemaRef ds:uri="http://schemas.openxmlformats.org/officeDocument/2006/bibliography"/>
   </ds:schemaRefs>

--- a/docs/lesson04/cse310_module_2.docx
+++ b/docs/lesson04/cse310_module_2.docx
@@ -284,8 +284,6 @@
             <w:r>
               <w:t xml:space="preserve">Data Analysis </w:t>
             </w:r>
-            <w:bookmarkStart w:id="0" w:name="_GoBack"/>
-            <w:bookmarkEnd w:id="0"/>
           </w:p>
         </w:tc>
         <w:tc>
@@ -431,35 +429,11 @@
           </w:p>
         </w:tc>
       </w:tr>
-      <w:tr>
-        <w:tc>
-          <w:tcPr>
-            <w:tcW w:w="5580" w:type="dxa"/>
-          </w:tcPr>
-          <w:p>
-            <w:r>
-              <w:t xml:space="preserve">Adaptive Apps with </w:t>
-            </w:r>
-            <w:proofErr w:type="spellStart"/>
-            <w:r>
-              <w:t>VueJS</w:t>
-            </w:r>
-            <w:proofErr w:type="spellEnd"/>
-          </w:p>
-        </w:tc>
-        <w:tc>
-          <w:tcPr>
-            <w:tcW w:w="3055" w:type="dxa"/>
-          </w:tcPr>
-          <w:p>
-            <w:pPr>
-              <w:jc w:val="center"/>
-            </w:pPr>
-          </w:p>
-        </w:tc>
-      </w:tr>
     </w:tbl>
-    <w:p/>
+    <w:p>
+      <w:bookmarkStart w:id="0" w:name="_GoBack"/>
+      <w:bookmarkEnd w:id="0"/>
+    </w:p>
     <w:p>
       <w:pPr>
         <w:pStyle w:val="ListParagraph"/>
@@ -2102,7 +2076,7 @@
 </file>
 
 <file path=customXml/itemProps1.xml><?xml version="1.0" encoding="utf-8"?>
-<ds:datastoreItem xmlns:ds="http://schemas.openxmlformats.org/officeDocument/2006/customXml" ds:itemID="{470C52C2-F7A4-4039-BE37-9FC5A026BFE6}">
+<ds:datastoreItem xmlns:ds="http://schemas.openxmlformats.org/officeDocument/2006/customXml" ds:itemID="{3DE2CFAB-E645-492C-BA82-ED334FF2AE21}">
   <ds:schemaRefs>
     <ds:schemaRef ds:uri="http://schemas.openxmlformats.org/officeDocument/2006/bibliography"/>
   </ds:schemaRefs>
